--- a/branch_try.docx
+++ b/branch_try.docx
@@ -5,6 +5,12 @@
     <w:p>
       <w:r>
         <w:t>Hii   how are you</w:t>
+      </w:r>
+    </w:p>
+    <w:p/>
+    <w:p>
+      <w:r>
+        <w:t>What are you doing</w:t>
       </w:r>
       <w:bookmarkStart w:id="0" w:name="_GoBack"/>
       <w:bookmarkEnd w:id="0"/>

--- a/branch_try.docx
+++ b/branch_try.docx
@@ -6,11 +6,8 @@
       <w:r>
         <w:t>Hii   how are you</w:t>
       </w:r>
-    </w:p>
-    <w:p/>
-    <w:p>
       <w:r>
-        <w:t>What are you doing</w:t>
+        <w:t xml:space="preserve"> What are you doing ok ok</w:t>
       </w:r>
       <w:bookmarkStart w:id="0" w:name="_GoBack"/>
       <w:bookmarkEnd w:id="0"/>

--- a/branch_try.docx
+++ b/branch_try.docx
@@ -5,6 +5,9 @@
     <w:p>
       <w:r>
         <w:t>Hii   how are you</w:t>
+      </w:r>
+      <w:r>
+        <w:t xml:space="preserve"> What are you doing ok ok</w:t>
       </w:r>
       <w:bookmarkStart w:id="0" w:name="_GoBack"/>
       <w:bookmarkEnd w:id="0"/>
